--- a/ОТЧЁТ.docx
+++ b/ОТЧЁТ.docx
@@ -256,13 +256,7 @@
         <w:rPr>
           <w:rFonts w:cs="Times New Roman"/>
         </w:rPr>
-        <w:t xml:space="preserve">2. </w:t>
-      </w:r>
-      <w:r>
-        <w:rPr>
-          <w:rFonts w:cs="Times New Roman"/>
-        </w:rPr>
-        <w:t>Отображение расходов за 30 дней в старте, а также последние расходы</w:t>
+        <w:t>2. Разработка класса с БД</w:t>
       </w:r>
     </w:p>
     <w:p>
@@ -278,13 +272,19 @@
         <w:rPr>
           <w:rFonts w:cs="Times New Roman"/>
         </w:rPr>
-        <w:t xml:space="preserve">3. </w:t>
-      </w:r>
-      <w:r>
-        <w:rPr>
-          <w:rFonts w:cs="Times New Roman"/>
-        </w:rPr>
-        <w:t>Добавление расходов</w:t>
+        <w:t>3</w:t>
+      </w:r>
+      <w:r>
+        <w:rPr>
+          <w:rFonts w:cs="Times New Roman"/>
+        </w:rPr>
+        <w:t xml:space="preserve">. </w:t>
+      </w:r>
+      <w:r>
+        <w:rPr>
+          <w:rFonts w:cs="Times New Roman"/>
+        </w:rPr>
+        <w:t>Отображение расходов за 30 дней в старте, а также последние расходы</w:t>
       </w:r>
     </w:p>
     <w:p>
@@ -300,13 +300,19 @@
         <w:rPr>
           <w:rFonts w:cs="Times New Roman"/>
         </w:rPr>
-        <w:t xml:space="preserve">4. </w:t>
-      </w:r>
-      <w:r>
-        <w:rPr>
-          <w:rFonts w:cs="Times New Roman"/>
-        </w:rPr>
-        <w:t>Поиск расходов по фильтрам и без фильтров</w:t>
+        <w:t>4</w:t>
+      </w:r>
+      <w:r>
+        <w:rPr>
+          <w:rFonts w:cs="Times New Roman"/>
+        </w:rPr>
+        <w:t xml:space="preserve">. </w:t>
+      </w:r>
+      <w:r>
+        <w:rPr>
+          <w:rFonts w:cs="Times New Roman"/>
+        </w:rPr>
+        <w:t>Добавление расходов</w:t>
       </w:r>
     </w:p>
     <w:p>
@@ -316,15 +322,25 @@
         <w:jc w:val="both"/>
         <w:rPr>
           <w:rFonts w:cs="Times New Roman"/>
-          <w:b/>
-        </w:rPr>
-      </w:pPr>
-      <w:r>
-        <w:rPr>
-          <w:rFonts w:cs="Times New Roman"/>
-          <w:b/>
-        </w:rPr>
-        <w:t>Разработка приложения</w:t>
+        </w:rPr>
+      </w:pPr>
+      <w:r>
+        <w:rPr>
+          <w:rFonts w:cs="Times New Roman"/>
+        </w:rPr>
+        <w:t>5</w:t>
+      </w:r>
+      <w:r>
+        <w:rPr>
+          <w:rFonts w:cs="Times New Roman"/>
+        </w:rPr>
+        <w:t xml:space="preserve">. </w:t>
+      </w:r>
+      <w:r>
+        <w:rPr>
+          <w:rFonts w:cs="Times New Roman"/>
+        </w:rPr>
+        <w:t>Поиск расходов по фильтрам и без фильтров</w:t>
       </w:r>
     </w:p>
     <w:p>
@@ -334,15 +350,15 @@
         <w:jc w:val="both"/>
         <w:rPr>
           <w:rFonts w:cs="Times New Roman"/>
-          <w:szCs w:val="24"/>
-        </w:rPr>
-      </w:pPr>
-      <w:r>
-        <w:rPr>
-          <w:rFonts w:cs="Times New Roman"/>
-          <w:szCs w:val="24"/>
-        </w:rPr>
-        <w:t>Первой задачей являлось создание макетов интерфейса всех форм приложения.</w:t>
+          <w:b/>
+        </w:rPr>
+      </w:pPr>
+      <w:r>
+        <w:rPr>
+          <w:rFonts w:cs="Times New Roman"/>
+          <w:b/>
+        </w:rPr>
+        <w:t>Разработка приложения</w:t>
       </w:r>
     </w:p>
     <w:p>
@@ -360,14 +376,7 @@
           <w:rFonts w:cs="Times New Roman"/>
           <w:szCs w:val="24"/>
         </w:rPr>
-        <w:t>На рисунке 1 показана форма</w:t>
-      </w:r>
-      <w:r>
-        <w:rPr>
-          <w:rFonts w:cs="Times New Roman"/>
-          <w:szCs w:val="24"/>
-        </w:rPr>
-        <w:t xml:space="preserve"> старта приложения.</w:t>
+        <w:t>Первой задачей являлось создание макетов интерфейса всех форм приложения.</w:t>
       </w:r>
     </w:p>
     <w:p>
@@ -385,7 +394,149 @@
           <w:rFonts w:cs="Times New Roman"/>
           <w:szCs w:val="24"/>
         </w:rPr>
-        <w:t>На рисунке 2 показана форма добавления расхода пользователем.</w:t>
+        <w:t>На рисунке 1 показана форма</w:t>
+      </w:r>
+      <w:r>
+        <w:rPr>
+          <w:rFonts w:cs="Times New Roman"/>
+          <w:szCs w:val="24"/>
+        </w:rPr>
+        <w:t xml:space="preserve"> старта приложения.</w:t>
+      </w:r>
+    </w:p>
+    <w:p>
+      <w:pPr>
+        <w:keepNext/>
+        <w:spacing w:after="0" w:line="360" w:lineRule="auto"/>
+        <w:jc w:val="center"/>
+        <w:rPr>
+          <w:sz w:val="36"/>
+        </w:rPr>
+      </w:pPr>
+      <w:r>
+        <w:rPr>
+          <w:rFonts w:cs="Times New Roman"/>
+          <w:noProof/>
+          <w:sz w:val="36"/>
+          <w:szCs w:val="24"/>
+          <w:lang w:eastAsia="ru-RU"/>
+        </w:rPr>
+        <w:drawing>
+          <wp:inline distT="0" distB="0" distL="0" distR="0">
+            <wp:extent cx="3536830" cy="4137168"/>
+            <wp:effectExtent l="19050" t="0" r="6470" b="0"/>
+            <wp:docPr id="1" name="Рисунок 1"/>
+            <wp:cNvGraphicFramePr>
+              <a:graphicFrameLocks xmlns:a="http://schemas.openxmlformats.org/drawingml/2006/main" noChangeAspect="1"/>
+            </wp:cNvGraphicFramePr>
+            <a:graphic xmlns:a="http://schemas.openxmlformats.org/drawingml/2006/main">
+              <a:graphicData uri="http://schemas.openxmlformats.org/drawingml/2006/picture">
+                <pic:pic xmlns:pic="http://schemas.openxmlformats.org/drawingml/2006/picture">
+                  <pic:nvPicPr>
+                    <pic:cNvPr id="0" name="Picture 1"/>
+                    <pic:cNvPicPr>
+                      <a:picLocks noChangeAspect="1" noChangeArrowheads="1"/>
+                    </pic:cNvPicPr>
+                  </pic:nvPicPr>
+                  <pic:blipFill>
+                    <a:blip r:embed="rId7" cstate="print"/>
+                    <a:srcRect/>
+                    <a:stretch>
+                      <a:fillRect/>
+                    </a:stretch>
+                  </pic:blipFill>
+                  <pic:spPr bwMode="auto">
+                    <a:xfrm>
+                      <a:off x="0" y="0"/>
+                      <a:ext cx="3538060" cy="4138607"/>
+                    </a:xfrm>
+                    <a:prstGeom prst="rect">
+                      <a:avLst/>
+                    </a:prstGeom>
+                    <a:noFill/>
+                    <a:ln w="9525">
+                      <a:noFill/>
+                      <a:miter lim="800000"/>
+                      <a:headEnd/>
+                      <a:tailEnd/>
+                    </a:ln>
+                  </pic:spPr>
+                </pic:pic>
+              </a:graphicData>
+            </a:graphic>
+          </wp:inline>
+        </w:drawing>
+      </w:r>
+    </w:p>
+    <w:p>
+      <w:pPr>
+        <w:pStyle w:val="a5"/>
+        <w:spacing w:after="0" w:line="360" w:lineRule="auto"/>
+        <w:jc w:val="center"/>
+        <w:rPr>
+          <w:rFonts w:cs="Times New Roman"/>
+          <w:b w:val="0"/>
+          <w:color w:val="auto"/>
+          <w:sz w:val="24"/>
+          <w:szCs w:val="24"/>
+        </w:rPr>
+      </w:pPr>
+      <w:r>
+        <w:rPr>
+          <w:b w:val="0"/>
+          <w:color w:val="auto"/>
+          <w:sz w:val="24"/>
+        </w:rPr>
+        <w:t xml:space="preserve">Рисунок </w:t>
+      </w:r>
+      <w:r>
+        <w:rPr>
+          <w:b w:val="0"/>
+          <w:color w:val="auto"/>
+          <w:sz w:val="24"/>
+        </w:rPr>
+        <w:fldChar w:fldCharType="begin"/>
+      </w:r>
+      <w:r>
+        <w:rPr>
+          <w:b w:val="0"/>
+          <w:color w:val="auto"/>
+          <w:sz w:val="24"/>
+        </w:rPr>
+        <w:instrText xml:space="preserve"> SEQ Рисунок \* ARABIC </w:instrText>
+      </w:r>
+      <w:r>
+        <w:rPr>
+          <w:b w:val="0"/>
+          <w:color w:val="auto"/>
+          <w:sz w:val="24"/>
+        </w:rPr>
+        <w:fldChar w:fldCharType="separate"/>
+      </w:r>
+      <w:r>
+        <w:rPr>
+          <w:b w:val="0"/>
+          <w:noProof/>
+          <w:color w:val="auto"/>
+          <w:sz w:val="24"/>
+        </w:rPr>
+        <w:t>1</w:t>
+      </w:r>
+      <w:r>
+        <w:rPr>
+          <w:b w:val="0"/>
+          <w:color w:val="auto"/>
+          <w:sz w:val="24"/>
+        </w:rPr>
+        <w:fldChar w:fldCharType="end"/>
+      </w:r>
+      <w:r>
+        <w:rPr>
+          <w:b w:val="0"/>
+          <w:color w:val="auto"/>
+          <w:sz w:val="24"/>
+        </w:rPr>
+        <w:t xml:space="preserve"> - Макет старта приложения</w:t>
       </w:r>
     </w:p>
     <w:p>
@@ -395,15 +546,151 @@
         <w:jc w:val="both"/>
         <w:rPr>
           <w:rFonts w:cs="Times New Roman"/>
-          <w:b/>
-        </w:rPr>
-      </w:pPr>
-      <w:r>
-        <w:rPr>
-          <w:rFonts w:cs="Times New Roman"/>
           <w:szCs w:val="24"/>
         </w:rPr>
-        <w:t xml:space="preserve">На рисунке 3 показана форма поиска каких-либо расходов </w:t>
+      </w:pPr>
+      <w:r>
+        <w:rPr>
+          <w:rFonts w:cs="Times New Roman"/>
+          <w:szCs w:val="24"/>
+        </w:rPr>
+        <w:t>На рисунке 2 показана форма добавления расхода пользователем.</w:t>
+      </w:r>
+    </w:p>
+    <w:p>
+      <w:pPr>
+        <w:keepNext/>
+        <w:spacing w:after="0" w:line="360" w:lineRule="auto"/>
+        <w:jc w:val="center"/>
+        <w:rPr>
+          <w:sz w:val="36"/>
+        </w:rPr>
+      </w:pPr>
+      <w:r>
+        <w:rPr>
+          <w:rFonts w:cs="Times New Roman"/>
+          <w:noProof/>
+          <w:sz w:val="36"/>
+          <w:szCs w:val="24"/>
+          <w:lang w:eastAsia="ru-RU"/>
+        </w:rPr>
+        <w:lastRenderedPageBreak/>
+        <w:drawing>
+          <wp:inline distT="0" distB="0" distL="0" distR="0">
+            <wp:extent cx="3752490" cy="4391128"/>
+            <wp:effectExtent l="19050" t="0" r="360" b="0"/>
+            <wp:docPr id="4" name="Рисунок 4"/>
+            <wp:cNvGraphicFramePr>
+              <a:graphicFrameLocks xmlns:a="http://schemas.openxmlformats.org/drawingml/2006/main" noChangeAspect="1"/>
+            </wp:cNvGraphicFramePr>
+            <a:graphic xmlns:a="http://schemas.openxmlformats.org/drawingml/2006/main">
+              <a:graphicData uri="http://schemas.openxmlformats.org/drawingml/2006/picture">
+                <pic:pic xmlns:pic="http://schemas.openxmlformats.org/drawingml/2006/picture">
+                  <pic:nvPicPr>
+                    <pic:cNvPr id="0" name="Picture 4"/>
+                    <pic:cNvPicPr>
+                      <a:picLocks noChangeAspect="1" noChangeArrowheads="1"/>
+                    </pic:cNvPicPr>
+                  </pic:nvPicPr>
+                  <pic:blipFill>
+                    <a:blip r:embed="rId8" cstate="print"/>
+                    <a:srcRect/>
+                    <a:stretch>
+                      <a:fillRect/>
+                    </a:stretch>
+                  </pic:blipFill>
+                  <pic:spPr bwMode="auto">
+                    <a:xfrm>
+                      <a:off x="0" y="0"/>
+                      <a:ext cx="3753932" cy="4392815"/>
+                    </a:xfrm>
+                    <a:prstGeom prst="rect">
+                      <a:avLst/>
+                    </a:prstGeom>
+                    <a:noFill/>
+                    <a:ln w="9525">
+                      <a:noFill/>
+                      <a:miter lim="800000"/>
+                      <a:headEnd/>
+                      <a:tailEnd/>
+                    </a:ln>
+                  </pic:spPr>
+                </pic:pic>
+              </a:graphicData>
+            </a:graphic>
+          </wp:inline>
+        </w:drawing>
+      </w:r>
+    </w:p>
+    <w:p>
+      <w:pPr>
+        <w:pStyle w:val="a5"/>
+        <w:spacing w:after="0" w:line="360" w:lineRule="auto"/>
+        <w:jc w:val="center"/>
+        <w:rPr>
+          <w:rFonts w:cs="Times New Roman"/>
+          <w:b w:val="0"/>
+          <w:color w:val="auto"/>
+          <w:sz w:val="24"/>
+          <w:szCs w:val="24"/>
+        </w:rPr>
+      </w:pPr>
+      <w:r>
+        <w:rPr>
+          <w:b w:val="0"/>
+          <w:color w:val="auto"/>
+          <w:sz w:val="24"/>
+        </w:rPr>
+        <w:t xml:space="preserve">Рисунок </w:t>
+      </w:r>
+      <w:r>
+        <w:rPr>
+          <w:b w:val="0"/>
+          <w:color w:val="auto"/>
+          <w:sz w:val="24"/>
+        </w:rPr>
+        <w:fldChar w:fldCharType="begin"/>
+      </w:r>
+      <w:r>
+        <w:rPr>
+          <w:b w:val="0"/>
+          <w:color w:val="auto"/>
+          <w:sz w:val="24"/>
+        </w:rPr>
+        <w:instrText xml:space="preserve"> SEQ Рисунок \* ARABIC </w:instrText>
+      </w:r>
+      <w:r>
+        <w:rPr>
+          <w:b w:val="0"/>
+          <w:color w:val="auto"/>
+          <w:sz w:val="24"/>
+        </w:rPr>
+        <w:fldChar w:fldCharType="separate"/>
+      </w:r>
+      <w:r>
+        <w:rPr>
+          <w:b w:val="0"/>
+          <w:noProof/>
+          <w:color w:val="auto"/>
+          <w:sz w:val="24"/>
+        </w:rPr>
+        <w:t>2</w:t>
+      </w:r>
+      <w:r>
+        <w:rPr>
+          <w:b w:val="0"/>
+          <w:color w:val="auto"/>
+          <w:sz w:val="24"/>
+        </w:rPr>
+        <w:fldChar w:fldCharType="end"/>
+      </w:r>
+      <w:r>
+        <w:rPr>
+          <w:b w:val="0"/>
+          <w:color w:val="auto"/>
+          <w:sz w:val="24"/>
+        </w:rPr>
+        <w:t xml:space="preserve"> - Макет добавления записи расхода</w:t>
       </w:r>
     </w:p>
     <w:p>
@@ -411,16 +698,1848 @@
         <w:spacing w:after="0" w:line="360" w:lineRule="auto"/>
         <w:ind w:firstLine="709"/>
         <w:jc w:val="both"/>
-      </w:pPr>
-      <w:r>
-        <w:t>Второй задачей является разработка класса с БД для создания данных о пользователе. Класс с базой данных содержит функции для проверки данных входа, регистрации, получения ФИО пользователя по логину, а также обновление информации у пользователя. На рисунке 6 показан запрос на создание таблицы пользователей.</w:t>
+        <w:rPr>
+          <w:rFonts w:cs="Times New Roman"/>
+          <w:szCs w:val="24"/>
+        </w:rPr>
+      </w:pPr>
+      <w:r>
+        <w:rPr>
+          <w:rFonts w:cs="Times New Roman"/>
+          <w:szCs w:val="24"/>
+        </w:rPr>
+        <w:t>На рисунке 3 показана форма поиска каких-л</w:t>
+      </w:r>
+      <w:r>
+        <w:rPr>
+          <w:rFonts w:cs="Times New Roman"/>
+          <w:szCs w:val="24"/>
+        </w:rPr>
+        <w:t>ибо расходов.</w:t>
+      </w:r>
+    </w:p>
+    <w:p>
+      <w:pPr>
+        <w:keepNext/>
+        <w:spacing w:after="0" w:line="360" w:lineRule="auto"/>
+        <w:jc w:val="center"/>
+        <w:rPr>
+          <w:sz w:val="36"/>
+        </w:rPr>
+      </w:pPr>
+      <w:r>
+        <w:rPr>
+          <w:rFonts w:cs="Times New Roman"/>
+          <w:noProof/>
+          <w:sz w:val="36"/>
+          <w:lang w:eastAsia="ru-RU"/>
+        </w:rPr>
+        <w:lastRenderedPageBreak/>
+        <w:drawing>
+          <wp:inline distT="0" distB="0" distL="0" distR="0">
+            <wp:extent cx="4844870" cy="5084334"/>
+            <wp:effectExtent l="19050" t="0" r="0" b="0"/>
+            <wp:docPr id="7" name="Рисунок 7"/>
+            <wp:cNvGraphicFramePr>
+              <a:graphicFrameLocks xmlns:a="http://schemas.openxmlformats.org/drawingml/2006/main" noChangeAspect="1"/>
+            </wp:cNvGraphicFramePr>
+            <a:graphic xmlns:a="http://schemas.openxmlformats.org/drawingml/2006/main">
+              <a:graphicData uri="http://schemas.openxmlformats.org/drawingml/2006/picture">
+                <pic:pic xmlns:pic="http://schemas.openxmlformats.org/drawingml/2006/picture">
+                  <pic:nvPicPr>
+                    <pic:cNvPr id="0" name="Picture 7"/>
+                    <pic:cNvPicPr>
+                      <a:picLocks noChangeAspect="1" noChangeArrowheads="1"/>
+                    </pic:cNvPicPr>
+                  </pic:nvPicPr>
+                  <pic:blipFill>
+                    <a:blip r:embed="rId9" cstate="print"/>
+                    <a:srcRect/>
+                    <a:stretch>
+                      <a:fillRect/>
+                    </a:stretch>
+                  </pic:blipFill>
+                  <pic:spPr bwMode="auto">
+                    <a:xfrm>
+                      <a:off x="0" y="0"/>
+                      <a:ext cx="4846336" cy="5085872"/>
+                    </a:xfrm>
+                    <a:prstGeom prst="rect">
+                      <a:avLst/>
+                    </a:prstGeom>
+                    <a:noFill/>
+                    <a:ln w="9525">
+                      <a:noFill/>
+                      <a:miter lim="800000"/>
+                      <a:headEnd/>
+                      <a:tailEnd/>
+                    </a:ln>
+                  </pic:spPr>
+                </pic:pic>
+              </a:graphicData>
+            </a:graphic>
+          </wp:inline>
+        </w:drawing>
+      </w:r>
+    </w:p>
+    <w:p>
+      <w:pPr>
+        <w:pStyle w:val="a5"/>
+        <w:spacing w:after="0" w:line="360" w:lineRule="auto"/>
+        <w:jc w:val="center"/>
+        <w:rPr>
+          <w:rFonts w:cs="Times New Roman"/>
+          <w:b w:val="0"/>
+          <w:color w:val="auto"/>
+          <w:sz w:val="24"/>
+        </w:rPr>
+      </w:pPr>
+      <w:r>
+        <w:rPr>
+          <w:b w:val="0"/>
+          <w:color w:val="auto"/>
+          <w:sz w:val="24"/>
+        </w:rPr>
+        <w:t xml:space="preserve">Рисунок </w:t>
+      </w:r>
+      <w:r>
+        <w:rPr>
+          <w:b w:val="0"/>
+          <w:color w:val="auto"/>
+          <w:sz w:val="24"/>
+        </w:rPr>
+        <w:fldChar w:fldCharType="begin"/>
+      </w:r>
+      <w:r>
+        <w:rPr>
+          <w:b w:val="0"/>
+          <w:color w:val="auto"/>
+          <w:sz w:val="24"/>
+        </w:rPr>
+        <w:instrText xml:space="preserve"> SEQ Рисунок \* ARABIC </w:instrText>
+      </w:r>
+      <w:r>
+        <w:rPr>
+          <w:b w:val="0"/>
+          <w:color w:val="auto"/>
+          <w:sz w:val="24"/>
+        </w:rPr>
+        <w:fldChar w:fldCharType="separate"/>
+      </w:r>
+      <w:r>
+        <w:rPr>
+          <w:b w:val="0"/>
+          <w:noProof/>
+          <w:color w:val="auto"/>
+          <w:sz w:val="24"/>
+        </w:rPr>
+        <w:t>3</w:t>
+      </w:r>
+      <w:r>
+        <w:rPr>
+          <w:b w:val="0"/>
+          <w:color w:val="auto"/>
+          <w:sz w:val="24"/>
+        </w:rPr>
+        <w:fldChar w:fldCharType="end"/>
+      </w:r>
+      <w:r>
+        <w:rPr>
+          <w:b w:val="0"/>
+          <w:color w:val="auto"/>
+          <w:sz w:val="24"/>
+        </w:rPr>
+        <w:t xml:space="preserve"> - Поиск расходов</w:t>
+      </w:r>
+    </w:p>
+    <w:p>
+      <w:pPr>
+        <w:spacing w:after="0" w:line="360" w:lineRule="auto"/>
+        <w:ind w:firstLine="709"/>
+        <w:jc w:val="both"/>
+      </w:pPr>
+      <w:r>
+        <w:t xml:space="preserve">Второй задачей является разработка класса с БД </w:t>
+      </w:r>
+      <w:r>
+        <w:t>(</w:t>
+      </w:r>
+      <w:proofErr w:type="spellStart"/>
+      <w:r>
+        <w:rPr>
+          <w:lang w:val="en-US"/>
+        </w:rPr>
+        <w:t>ExpensesTrackerDatabase</w:t>
+      </w:r>
+      <w:proofErr w:type="spellEnd"/>
+      <w:r>
+        <w:t xml:space="preserve">) </w:t>
+      </w:r>
+      <w:r>
+        <w:t xml:space="preserve">для </w:t>
+      </w:r>
+      <w:r>
+        <w:t>хранения данных расходов. Таблица должна содержать в себе название расхода, сумму, категорию, дату и комментарий.</w:t>
+      </w:r>
+    </w:p>
+    <w:p>
+      <w:pPr>
+        <w:spacing w:after="0" w:line="360" w:lineRule="auto"/>
+        <w:ind w:firstLine="709"/>
+        <w:jc w:val="both"/>
+      </w:pPr>
+      <w:r>
+        <w:t>Запрос на создание БД показан на рисунке 4.</w:t>
+      </w:r>
+    </w:p>
+    <w:p>
+      <w:pPr>
+        <w:keepNext/>
+        <w:spacing w:after="0" w:line="360" w:lineRule="auto"/>
+        <w:jc w:val="center"/>
+        <w:rPr>
+          <w:sz w:val="36"/>
+        </w:rPr>
+      </w:pPr>
+      <w:r>
+        <w:rPr>
+          <w:noProof/>
+          <w:sz w:val="36"/>
+          <w:lang w:eastAsia="ru-RU"/>
+        </w:rPr>
+        <w:lastRenderedPageBreak/>
+        <w:drawing>
+          <wp:inline distT="0" distB="0" distL="0" distR="0">
+            <wp:extent cx="5678826" cy="4803205"/>
+            <wp:effectExtent l="19050" t="0" r="0" b="0"/>
+            <wp:docPr id="10" name="Рисунок 10"/>
+            <wp:cNvGraphicFramePr>
+              <a:graphicFrameLocks xmlns:a="http://schemas.openxmlformats.org/drawingml/2006/main" noChangeAspect="1"/>
+            </wp:cNvGraphicFramePr>
+            <a:graphic xmlns:a="http://schemas.openxmlformats.org/drawingml/2006/main">
+              <a:graphicData uri="http://schemas.openxmlformats.org/drawingml/2006/picture">
+                <pic:pic xmlns:pic="http://schemas.openxmlformats.org/drawingml/2006/picture">
+                  <pic:nvPicPr>
+                    <pic:cNvPr id="0" name="Picture 10"/>
+                    <pic:cNvPicPr>
+                      <a:picLocks noChangeAspect="1" noChangeArrowheads="1"/>
+                    </pic:cNvPicPr>
+                  </pic:nvPicPr>
+                  <pic:blipFill>
+                    <a:blip r:embed="rId10" cstate="print"/>
+                    <a:srcRect/>
+                    <a:stretch>
+                      <a:fillRect/>
+                    </a:stretch>
+                  </pic:blipFill>
+                  <pic:spPr bwMode="auto">
+                    <a:xfrm>
+                      <a:off x="0" y="0"/>
+                      <a:ext cx="5683231" cy="4806930"/>
+                    </a:xfrm>
+                    <a:prstGeom prst="rect">
+                      <a:avLst/>
+                    </a:prstGeom>
+                    <a:noFill/>
+                    <a:ln w="9525">
+                      <a:noFill/>
+                      <a:miter lim="800000"/>
+                      <a:headEnd/>
+                      <a:tailEnd/>
+                    </a:ln>
+                  </pic:spPr>
+                </pic:pic>
+              </a:graphicData>
+            </a:graphic>
+          </wp:inline>
+        </w:drawing>
+      </w:r>
+    </w:p>
+    <w:p>
+      <w:pPr>
+        <w:pStyle w:val="a5"/>
+        <w:spacing w:after="0" w:line="360" w:lineRule="auto"/>
+        <w:jc w:val="center"/>
+        <w:rPr>
+          <w:b w:val="0"/>
+          <w:color w:val="auto"/>
+          <w:sz w:val="24"/>
+        </w:rPr>
+      </w:pPr>
+      <w:r>
+        <w:rPr>
+          <w:b w:val="0"/>
+          <w:color w:val="auto"/>
+          <w:sz w:val="24"/>
+        </w:rPr>
+        <w:t xml:space="preserve">Рисунок </w:t>
+      </w:r>
+      <w:r>
+        <w:rPr>
+          <w:b w:val="0"/>
+          <w:color w:val="auto"/>
+          <w:sz w:val="24"/>
+        </w:rPr>
+        <w:fldChar w:fldCharType="begin"/>
+      </w:r>
+      <w:r>
+        <w:rPr>
+          <w:b w:val="0"/>
+          <w:color w:val="auto"/>
+          <w:sz w:val="24"/>
+        </w:rPr>
+        <w:instrText xml:space="preserve"> SEQ Рисунок \* ARABIC </w:instrText>
+      </w:r>
+      <w:r>
+        <w:rPr>
+          <w:b w:val="0"/>
+          <w:color w:val="auto"/>
+          <w:sz w:val="24"/>
+        </w:rPr>
+        <w:fldChar w:fldCharType="separate"/>
+      </w:r>
+      <w:r>
+        <w:rPr>
+          <w:b w:val="0"/>
+          <w:noProof/>
+          <w:color w:val="auto"/>
+          <w:sz w:val="24"/>
+        </w:rPr>
+        <w:t>4</w:t>
+      </w:r>
+      <w:r>
+        <w:rPr>
+          <w:b w:val="0"/>
+          <w:color w:val="auto"/>
+          <w:sz w:val="24"/>
+        </w:rPr>
+        <w:fldChar w:fldCharType="end"/>
+      </w:r>
+      <w:r>
+        <w:rPr>
+          <w:b w:val="0"/>
+          <w:color w:val="auto"/>
+          <w:sz w:val="24"/>
+        </w:rPr>
+        <w:t xml:space="preserve"> - Создание таблицы</w:t>
+      </w:r>
+    </w:p>
+    <w:p>
+      <w:pPr>
+        <w:spacing w:after="0" w:line="360" w:lineRule="auto"/>
+        <w:ind w:firstLine="709"/>
+        <w:jc w:val="both"/>
+      </w:pPr>
+      <w:r>
+        <w:t>На рисунке 5 отображена функция в классе, которая добавляет новый ряд в БД, т.е. новую запись расходов. Она принимает в себя все атрибуты таблицы, и добавляет их.</w:t>
+      </w:r>
+    </w:p>
+    <w:p>
+      <w:pPr>
+        <w:keepNext/>
+        <w:jc w:val="center"/>
+        <w:rPr>
+          <w:sz w:val="36"/>
+        </w:rPr>
+      </w:pPr>
+      <w:r>
+        <w:rPr>
+          <w:noProof/>
+          <w:sz w:val="36"/>
+          <w:lang w:eastAsia="ru-RU"/>
+        </w:rPr>
+        <w:drawing>
+          <wp:inline distT="0" distB="0" distL="0" distR="0">
+            <wp:extent cx="5940425" cy="2900140"/>
+            <wp:effectExtent l="19050" t="0" r="3175" b="0"/>
+            <wp:docPr id="13" name="Рисунок 13"/>
+            <wp:cNvGraphicFramePr>
+              <a:graphicFrameLocks xmlns:a="http://schemas.openxmlformats.org/drawingml/2006/main" noChangeAspect="1"/>
+            </wp:cNvGraphicFramePr>
+            <a:graphic xmlns:a="http://schemas.openxmlformats.org/drawingml/2006/main">
+              <a:graphicData uri="http://schemas.openxmlformats.org/drawingml/2006/picture">
+                <pic:pic xmlns:pic="http://schemas.openxmlformats.org/drawingml/2006/picture">
+                  <pic:nvPicPr>
+                    <pic:cNvPr id="0" name="Picture 13"/>
+                    <pic:cNvPicPr>
+                      <a:picLocks noChangeAspect="1" noChangeArrowheads="1"/>
+                    </pic:cNvPicPr>
+                  </pic:nvPicPr>
+                  <pic:blipFill>
+                    <a:blip r:embed="rId11" cstate="print"/>
+                    <a:srcRect/>
+                    <a:stretch>
+                      <a:fillRect/>
+                    </a:stretch>
+                  </pic:blipFill>
+                  <pic:spPr bwMode="auto">
+                    <a:xfrm>
+                      <a:off x="0" y="0"/>
+                      <a:ext cx="5940425" cy="2900140"/>
+                    </a:xfrm>
+                    <a:prstGeom prst="rect">
+                      <a:avLst/>
+                    </a:prstGeom>
+                    <a:noFill/>
+                    <a:ln w="9525">
+                      <a:noFill/>
+                      <a:miter lim="800000"/>
+                      <a:headEnd/>
+                      <a:tailEnd/>
+                    </a:ln>
+                  </pic:spPr>
+                </pic:pic>
+              </a:graphicData>
+            </a:graphic>
+          </wp:inline>
+        </w:drawing>
+      </w:r>
+    </w:p>
+    <w:p>
+      <w:pPr>
+        <w:pStyle w:val="a5"/>
+        <w:jc w:val="center"/>
+        <w:rPr>
+          <w:b w:val="0"/>
+          <w:color w:val="auto"/>
+          <w:sz w:val="24"/>
+        </w:rPr>
+      </w:pPr>
+      <w:r>
+        <w:rPr>
+          <w:b w:val="0"/>
+          <w:color w:val="auto"/>
+          <w:sz w:val="24"/>
+        </w:rPr>
+        <w:t xml:space="preserve">Рисунок </w:t>
+      </w:r>
+      <w:r>
+        <w:rPr>
+          <w:b w:val="0"/>
+          <w:color w:val="auto"/>
+          <w:sz w:val="24"/>
+        </w:rPr>
+        <w:fldChar w:fldCharType="begin"/>
+      </w:r>
+      <w:r>
+        <w:rPr>
+          <w:b w:val="0"/>
+          <w:color w:val="auto"/>
+          <w:sz w:val="24"/>
+        </w:rPr>
+        <w:instrText xml:space="preserve"> SEQ Рисунок \* ARABIC </w:instrText>
+      </w:r>
+      <w:r>
+        <w:rPr>
+          <w:b w:val="0"/>
+          <w:color w:val="auto"/>
+          <w:sz w:val="24"/>
+        </w:rPr>
+        <w:fldChar w:fldCharType="separate"/>
+      </w:r>
+      <w:r>
+        <w:rPr>
+          <w:b w:val="0"/>
+          <w:noProof/>
+          <w:color w:val="auto"/>
+          <w:sz w:val="24"/>
+        </w:rPr>
+        <w:t>5</w:t>
+      </w:r>
+      <w:r>
+        <w:rPr>
+          <w:b w:val="0"/>
+          <w:color w:val="auto"/>
+          <w:sz w:val="24"/>
+        </w:rPr>
+        <w:fldChar w:fldCharType="end"/>
+      </w:r>
+      <w:r>
+        <w:rPr>
+          <w:b w:val="0"/>
+          <w:color w:val="auto"/>
+          <w:sz w:val="24"/>
+        </w:rPr>
+        <w:t xml:space="preserve"> - Добавление записи</w:t>
+      </w:r>
+    </w:p>
+    <w:p>
+      <w:pPr>
+        <w:spacing w:after="0" w:line="360" w:lineRule="auto"/>
+        <w:ind w:firstLine="709"/>
+        <w:jc w:val="both"/>
+      </w:pPr>
+      <w:r>
+        <w:lastRenderedPageBreak/>
+        <w:t xml:space="preserve">Для поиска по фильтрам, создана функция </w:t>
+      </w:r>
+      <w:proofErr w:type="spellStart"/>
+      <w:r>
+        <w:rPr>
+          <w:lang w:val="en-US"/>
+        </w:rPr>
+        <w:t>GetDataTableWithFilters</w:t>
+      </w:r>
+      <w:proofErr w:type="spellEnd"/>
+      <w:r>
+        <w:t>,</w:t>
+      </w:r>
+      <w:r>
+        <w:t xml:space="preserve"> которая возвращает </w:t>
+      </w:r>
+      <w:proofErr w:type="spellStart"/>
+      <w:r>
+        <w:rPr>
+          <w:lang w:val="en-US"/>
+        </w:rPr>
+        <w:t>DataTable</w:t>
+      </w:r>
+      <w:proofErr w:type="spellEnd"/>
+      <w:r>
+        <w:t xml:space="preserve">, </w:t>
+      </w:r>
+      <w:r>
+        <w:t xml:space="preserve">для будущего отображения </w:t>
+      </w:r>
+      <w:r>
+        <w:t>э</w:t>
+      </w:r>
+      <w:r>
+        <w:t xml:space="preserve">тих данных в элементе-таблице </w:t>
+      </w:r>
+      <w:proofErr w:type="spellStart"/>
+      <w:r>
+        <w:rPr>
+          <w:lang w:val="en-US"/>
+        </w:rPr>
+        <w:t>DataGridView</w:t>
+      </w:r>
+      <w:proofErr w:type="spellEnd"/>
+      <w:r>
+        <w:t xml:space="preserve">. </w:t>
+      </w:r>
+    </w:p>
+    <w:p>
+      <w:pPr>
+        <w:spacing w:after="0" w:line="360" w:lineRule="auto"/>
+        <w:ind w:firstLine="709"/>
+        <w:jc w:val="both"/>
+      </w:pPr>
+      <w:r>
+        <w:t>В старте функции, создается запрос. Он создается в зависимости от переменных. Например, если название пусто</w:t>
+      </w:r>
+      <w:r>
+        <w:t xml:space="preserve"> – оно не учитывается при запросе, и так далее. Создание запроса показано на рисунке 6.</w:t>
+      </w:r>
+    </w:p>
+    <w:p>
+      <w:pPr>
+        <w:keepNext/>
+        <w:spacing w:after="0" w:line="360" w:lineRule="auto"/>
+        <w:jc w:val="center"/>
+        <w:rPr>
+          <w:sz w:val="36"/>
+        </w:rPr>
+      </w:pPr>
+      <w:r>
+        <w:rPr>
+          <w:noProof/>
+          <w:sz w:val="36"/>
+          <w:lang w:eastAsia="ru-RU"/>
+        </w:rPr>
+        <w:drawing>
+          <wp:inline distT="0" distB="0" distL="0" distR="0">
+            <wp:extent cx="5940425" cy="4771468"/>
+            <wp:effectExtent l="19050" t="0" r="3175" b="0"/>
+            <wp:docPr id="19" name="Рисунок 19"/>
+            <wp:cNvGraphicFramePr>
+              <a:graphicFrameLocks xmlns:a="http://schemas.openxmlformats.org/drawingml/2006/main" noChangeAspect="1"/>
+            </wp:cNvGraphicFramePr>
+            <a:graphic xmlns:a="http://schemas.openxmlformats.org/drawingml/2006/main">
+              <a:graphicData uri="http://schemas.openxmlformats.org/drawingml/2006/picture">
+                <pic:pic xmlns:pic="http://schemas.openxmlformats.org/drawingml/2006/picture">
+                  <pic:nvPicPr>
+                    <pic:cNvPr id="0" name="Picture 19"/>
+                    <pic:cNvPicPr>
+                      <a:picLocks noChangeAspect="1" noChangeArrowheads="1"/>
+                    </pic:cNvPicPr>
+                  </pic:nvPicPr>
+                  <pic:blipFill>
+                    <a:blip r:embed="rId12" cstate="print"/>
+                    <a:srcRect/>
+                    <a:stretch>
+                      <a:fillRect/>
+                    </a:stretch>
+                  </pic:blipFill>
+                  <pic:spPr bwMode="auto">
+                    <a:xfrm>
+                      <a:off x="0" y="0"/>
+                      <a:ext cx="5940425" cy="4771468"/>
+                    </a:xfrm>
+                    <a:prstGeom prst="rect">
+                      <a:avLst/>
+                    </a:prstGeom>
+                    <a:noFill/>
+                    <a:ln w="9525">
+                      <a:noFill/>
+                      <a:miter lim="800000"/>
+                      <a:headEnd/>
+                      <a:tailEnd/>
+                    </a:ln>
+                  </pic:spPr>
+                </pic:pic>
+              </a:graphicData>
+            </a:graphic>
+          </wp:inline>
+        </w:drawing>
+      </w:r>
+    </w:p>
+    <w:p>
+      <w:pPr>
+        <w:pStyle w:val="a5"/>
+        <w:spacing w:after="0" w:line="360" w:lineRule="auto"/>
+        <w:jc w:val="center"/>
+        <w:rPr>
+          <w:b w:val="0"/>
+          <w:color w:val="auto"/>
+          <w:sz w:val="24"/>
+        </w:rPr>
+      </w:pPr>
+      <w:r>
+        <w:rPr>
+          <w:b w:val="0"/>
+          <w:color w:val="auto"/>
+          <w:sz w:val="24"/>
+        </w:rPr>
+        <w:t xml:space="preserve">Рисунок </w:t>
+      </w:r>
+      <w:r>
+        <w:rPr>
+          <w:b w:val="0"/>
+          <w:color w:val="auto"/>
+          <w:sz w:val="24"/>
+        </w:rPr>
+        <w:fldChar w:fldCharType="begin"/>
+      </w:r>
+      <w:r>
+        <w:rPr>
+          <w:b w:val="0"/>
+          <w:color w:val="auto"/>
+          <w:sz w:val="24"/>
+        </w:rPr>
+        <w:instrText xml:space="preserve"> SEQ Рисунок \* ARABIC </w:instrText>
+      </w:r>
+      <w:r>
+        <w:rPr>
+          <w:b w:val="0"/>
+          <w:color w:val="auto"/>
+          <w:sz w:val="24"/>
+        </w:rPr>
+        <w:fldChar w:fldCharType="separate"/>
+      </w:r>
+      <w:r>
+        <w:rPr>
+          <w:b w:val="0"/>
+          <w:noProof/>
+          <w:color w:val="auto"/>
+          <w:sz w:val="24"/>
+        </w:rPr>
+        <w:t>6</w:t>
+      </w:r>
+      <w:r>
+        <w:rPr>
+          <w:b w:val="0"/>
+          <w:color w:val="auto"/>
+          <w:sz w:val="24"/>
+        </w:rPr>
+        <w:fldChar w:fldCharType="end"/>
+      </w:r>
+      <w:r>
+        <w:rPr>
+          <w:b w:val="0"/>
+          <w:color w:val="auto"/>
+          <w:sz w:val="24"/>
+        </w:rPr>
+        <w:t xml:space="preserve"> - Формирование запроса по фильтрам</w:t>
+      </w:r>
+    </w:p>
+    <w:p>
+      <w:pPr>
+        <w:spacing w:after="0" w:line="360" w:lineRule="auto"/>
+        <w:ind w:firstLine="709"/>
+        <w:jc w:val="both"/>
+      </w:pPr>
+      <w:r>
+        <w:t>Далее, подставляются параметры в зависимости от фильтра,</w:t>
       </w:r>
       <w:r>
         <w:t xml:space="preserve"> </w:t>
       </w:r>
+      <w:r>
+        <w:t xml:space="preserve">в переменные запроса. На рисунке 7 показано </w:t>
+      </w:r>
+      <w:proofErr w:type="spellStart"/>
+      <w:r>
+        <w:t>подставление</w:t>
+      </w:r>
+      <w:proofErr w:type="spellEnd"/>
+      <w:r>
+        <w:t xml:space="preserve"> параметров и само выполнение запроса, возвращающее </w:t>
+      </w:r>
+      <w:proofErr w:type="spellStart"/>
+      <w:r>
+        <w:rPr>
+          <w:lang w:val="en-US"/>
+        </w:rPr>
+        <w:t>DataTable</w:t>
+      </w:r>
+      <w:proofErr w:type="spellEnd"/>
+      <w:r>
+        <w:t>.</w:t>
+      </w:r>
+    </w:p>
+    <w:p>
+      <w:pPr>
+        <w:keepNext/>
+        <w:spacing w:after="0" w:line="360" w:lineRule="auto"/>
+        <w:jc w:val="center"/>
+        <w:rPr>
+          <w:sz w:val="36"/>
+        </w:rPr>
+      </w:pPr>
+      <w:r>
+        <w:rPr>
+          <w:noProof/>
+          <w:sz w:val="36"/>
+          <w:lang w:eastAsia="ru-RU"/>
+        </w:rPr>
+        <w:lastRenderedPageBreak/>
+        <w:drawing>
+          <wp:inline distT="0" distB="0" distL="0" distR="0">
+            <wp:extent cx="5940425" cy="4073434"/>
+            <wp:effectExtent l="19050" t="0" r="3175" b="0"/>
+            <wp:docPr id="22" name="Рисунок 22"/>
+            <wp:cNvGraphicFramePr>
+              <a:graphicFrameLocks xmlns:a="http://schemas.openxmlformats.org/drawingml/2006/main" noChangeAspect="1"/>
+            </wp:cNvGraphicFramePr>
+            <a:graphic xmlns:a="http://schemas.openxmlformats.org/drawingml/2006/main">
+              <a:graphicData uri="http://schemas.openxmlformats.org/drawingml/2006/picture">
+                <pic:pic xmlns:pic="http://schemas.openxmlformats.org/drawingml/2006/picture">
+                  <pic:nvPicPr>
+                    <pic:cNvPr id="0" name="Picture 22"/>
+                    <pic:cNvPicPr>
+                      <a:picLocks noChangeAspect="1" noChangeArrowheads="1"/>
+                    </pic:cNvPicPr>
+                  </pic:nvPicPr>
+                  <pic:blipFill>
+                    <a:blip r:embed="rId13" cstate="print"/>
+                    <a:srcRect/>
+                    <a:stretch>
+                      <a:fillRect/>
+                    </a:stretch>
+                  </pic:blipFill>
+                  <pic:spPr bwMode="auto">
+                    <a:xfrm>
+                      <a:off x="0" y="0"/>
+                      <a:ext cx="5940425" cy="4073434"/>
+                    </a:xfrm>
+                    <a:prstGeom prst="rect">
+                      <a:avLst/>
+                    </a:prstGeom>
+                    <a:noFill/>
+                    <a:ln w="9525">
+                      <a:noFill/>
+                      <a:miter lim="800000"/>
+                      <a:headEnd/>
+                      <a:tailEnd/>
+                    </a:ln>
+                  </pic:spPr>
+                </pic:pic>
+              </a:graphicData>
+            </a:graphic>
+          </wp:inline>
+        </w:drawing>
+      </w:r>
+    </w:p>
+    <w:p>
+      <w:pPr>
+        <w:pStyle w:val="a5"/>
+        <w:spacing w:after="0" w:line="360" w:lineRule="auto"/>
+        <w:jc w:val="center"/>
+        <w:rPr>
+          <w:b w:val="0"/>
+          <w:color w:val="auto"/>
+          <w:sz w:val="24"/>
+        </w:rPr>
+      </w:pPr>
+      <w:r>
+        <w:rPr>
+          <w:b w:val="0"/>
+          <w:color w:val="auto"/>
+          <w:sz w:val="24"/>
+        </w:rPr>
+        <w:t xml:space="preserve">Рисунок </w:t>
+      </w:r>
+      <w:r>
+        <w:rPr>
+          <w:b w:val="0"/>
+          <w:color w:val="auto"/>
+          <w:sz w:val="24"/>
+        </w:rPr>
+        <w:fldChar w:fldCharType="begin"/>
+      </w:r>
+      <w:r>
+        <w:rPr>
+          <w:b w:val="0"/>
+          <w:color w:val="auto"/>
+          <w:sz w:val="24"/>
+        </w:rPr>
+        <w:instrText xml:space="preserve"> SEQ Рисунок \* ARABIC </w:instrText>
+      </w:r>
+      <w:r>
+        <w:rPr>
+          <w:b w:val="0"/>
+          <w:color w:val="auto"/>
+          <w:sz w:val="24"/>
+        </w:rPr>
+        <w:fldChar w:fldCharType="separate"/>
+      </w:r>
+      <w:r>
+        <w:rPr>
+          <w:b w:val="0"/>
+          <w:noProof/>
+          <w:color w:val="auto"/>
+          <w:sz w:val="24"/>
+        </w:rPr>
+        <w:t>7</w:t>
+      </w:r>
+      <w:r>
+        <w:rPr>
+          <w:b w:val="0"/>
+          <w:color w:val="auto"/>
+          <w:sz w:val="24"/>
+        </w:rPr>
+        <w:fldChar w:fldCharType="end"/>
+      </w:r>
+      <w:r>
+        <w:rPr>
+          <w:b w:val="0"/>
+          <w:color w:val="auto"/>
+          <w:sz w:val="24"/>
+        </w:rPr>
+        <w:t xml:space="preserve"> - Выполнение запроса</w:t>
+      </w:r>
+    </w:p>
+    <w:p>
+      <w:pPr>
+        <w:spacing w:after="0" w:line="360" w:lineRule="auto"/>
+        <w:ind w:firstLine="709"/>
+        <w:jc w:val="both"/>
+      </w:pPr>
+      <w:r>
+        <w:t xml:space="preserve">Для получения последних операций расходов, используется функция </w:t>
+      </w:r>
+      <w:proofErr w:type="spellStart"/>
+      <w:r>
+        <w:rPr>
+          <w:lang w:val="en-US"/>
+        </w:rPr>
+        <w:t>GetLastNExpenses</w:t>
+      </w:r>
+      <w:proofErr w:type="spellEnd"/>
+      <w:r>
+        <w:t xml:space="preserve">. </w:t>
+      </w:r>
+      <w:r>
+        <w:t xml:space="preserve">Она принимает </w:t>
+      </w:r>
+      <w:r>
+        <w:rPr>
+          <w:lang w:val="en-US"/>
+        </w:rPr>
+        <w:t>n</w:t>
+      </w:r>
+      <w:r>
+        <w:t>-</w:t>
+      </w:r>
+      <w:r>
+        <w:t xml:space="preserve">е количество записей, которые необходимо посмотреть. После создания запроса и его выполнения, при чтении </w:t>
+      </w:r>
+      <w:r>
+        <w:t xml:space="preserve">данные добавляются в список в виде </w:t>
+      </w:r>
+      <w:r>
+        <w:t>“</w:t>
+      </w:r>
+      <w:r>
+        <w:t>название – сумма</w:t>
+      </w:r>
+      <w:r>
+        <w:t>”</w:t>
+      </w:r>
+      <w:r>
+        <w:t xml:space="preserve">. В конце чтения функция возвращает список </w:t>
+      </w:r>
+      <w:r>
+        <w:rPr>
+          <w:lang w:val="en-US"/>
+        </w:rPr>
+        <w:t>n</w:t>
+      </w:r>
+      <w:r>
+        <w:t>-</w:t>
+      </w:r>
+      <w:proofErr w:type="spellStart"/>
+      <w:r>
+        <w:t>ых</w:t>
+      </w:r>
+      <w:proofErr w:type="spellEnd"/>
+      <w:r>
+        <w:t xml:space="preserve"> расходов. Функция показана на рисунке 8.</w:t>
+      </w:r>
+    </w:p>
+    <w:p>
+      <w:pPr>
+        <w:keepNext/>
+        <w:spacing w:after="0" w:line="360" w:lineRule="auto"/>
+        <w:jc w:val="center"/>
+        <w:rPr>
+          <w:sz w:val="36"/>
+        </w:rPr>
+      </w:pPr>
+      <w:r>
+        <w:rPr>
+          <w:noProof/>
+          <w:sz w:val="36"/>
+          <w:lang w:eastAsia="ru-RU"/>
+        </w:rPr>
+        <w:lastRenderedPageBreak/>
+        <w:drawing>
+          <wp:inline distT="0" distB="0" distL="0" distR="0">
+            <wp:extent cx="5940425" cy="4209337"/>
+            <wp:effectExtent l="19050" t="0" r="3175" b="0"/>
+            <wp:docPr id="31" name="Рисунок 31"/>
+            <wp:cNvGraphicFramePr>
+              <a:graphicFrameLocks xmlns:a="http://schemas.openxmlformats.org/drawingml/2006/main" noChangeAspect="1"/>
+            </wp:cNvGraphicFramePr>
+            <a:graphic xmlns:a="http://schemas.openxmlformats.org/drawingml/2006/main">
+              <a:graphicData uri="http://schemas.openxmlformats.org/drawingml/2006/picture">
+                <pic:pic xmlns:pic="http://schemas.openxmlformats.org/drawingml/2006/picture">
+                  <pic:nvPicPr>
+                    <pic:cNvPr id="0" name="Picture 31"/>
+                    <pic:cNvPicPr>
+                      <a:picLocks noChangeAspect="1" noChangeArrowheads="1"/>
+                    </pic:cNvPicPr>
+                  </pic:nvPicPr>
+                  <pic:blipFill>
+                    <a:blip r:embed="rId14" cstate="print"/>
+                    <a:srcRect/>
+                    <a:stretch>
+                      <a:fillRect/>
+                    </a:stretch>
+                  </pic:blipFill>
+                  <pic:spPr bwMode="auto">
+                    <a:xfrm>
+                      <a:off x="0" y="0"/>
+                      <a:ext cx="5940425" cy="4209337"/>
+                    </a:xfrm>
+                    <a:prstGeom prst="rect">
+                      <a:avLst/>
+                    </a:prstGeom>
+                    <a:noFill/>
+                    <a:ln w="9525">
+                      <a:noFill/>
+                      <a:miter lim="800000"/>
+                      <a:headEnd/>
+                      <a:tailEnd/>
+                    </a:ln>
+                  </pic:spPr>
+                </pic:pic>
+              </a:graphicData>
+            </a:graphic>
+          </wp:inline>
+        </w:drawing>
+      </w:r>
+    </w:p>
+    <w:p>
+      <w:pPr>
+        <w:pStyle w:val="a5"/>
+        <w:spacing w:after="0" w:line="360" w:lineRule="auto"/>
+        <w:jc w:val="center"/>
+        <w:rPr>
+          <w:b w:val="0"/>
+          <w:color w:val="auto"/>
+          <w:sz w:val="24"/>
+        </w:rPr>
+      </w:pPr>
+      <w:r>
+        <w:rPr>
+          <w:b w:val="0"/>
+          <w:color w:val="auto"/>
+          <w:sz w:val="24"/>
+        </w:rPr>
+        <w:t xml:space="preserve">Рисунок </w:t>
+      </w:r>
+      <w:r>
+        <w:rPr>
+          <w:b w:val="0"/>
+          <w:color w:val="auto"/>
+          <w:sz w:val="24"/>
+        </w:rPr>
+        <w:fldChar w:fldCharType="begin"/>
+      </w:r>
+      <w:r>
+        <w:rPr>
+          <w:b w:val="0"/>
+          <w:color w:val="auto"/>
+          <w:sz w:val="24"/>
+        </w:rPr>
+        <w:instrText xml:space="preserve"> SEQ Рисунок \* ARABIC </w:instrText>
+      </w:r>
+      <w:r>
+        <w:rPr>
+          <w:b w:val="0"/>
+          <w:color w:val="auto"/>
+          <w:sz w:val="24"/>
+        </w:rPr>
+        <w:fldChar w:fldCharType="separate"/>
+      </w:r>
+      <w:r>
+        <w:rPr>
+          <w:b w:val="0"/>
+          <w:noProof/>
+          <w:color w:val="auto"/>
+          <w:sz w:val="24"/>
+        </w:rPr>
+        <w:t>8</w:t>
+      </w:r>
+      <w:r>
+        <w:rPr>
+          <w:b w:val="0"/>
+          <w:color w:val="auto"/>
+          <w:sz w:val="24"/>
+        </w:rPr>
+        <w:fldChar w:fldCharType="end"/>
+      </w:r>
+      <w:r>
+        <w:rPr>
+          <w:b w:val="0"/>
+          <w:color w:val="auto"/>
+          <w:sz w:val="24"/>
+        </w:rPr>
+        <w:t xml:space="preserve"> - Получение </w:t>
+      </w:r>
+      <w:r>
+        <w:rPr>
+          <w:b w:val="0"/>
+          <w:color w:val="auto"/>
+          <w:sz w:val="24"/>
+          <w:lang w:val="en-US"/>
+        </w:rPr>
+        <w:t>n</w:t>
+      </w:r>
+      <w:r>
+        <w:rPr>
+          <w:b w:val="0"/>
+          <w:color w:val="auto"/>
+          <w:sz w:val="24"/>
+        </w:rPr>
+        <w:t xml:space="preserve"> </w:t>
+      </w:r>
+      <w:r>
+        <w:rPr>
+          <w:b w:val="0"/>
+          <w:color w:val="auto"/>
+          <w:sz w:val="24"/>
+        </w:rPr>
+        <w:t>расходов</w:t>
+      </w:r>
+    </w:p>
+    <w:p>
+      <w:pPr>
+        <w:spacing w:after="0" w:line="360" w:lineRule="auto"/>
+        <w:ind w:firstLine="709"/>
+        <w:jc w:val="both"/>
+      </w:pPr>
+      <w:r>
+        <w:t xml:space="preserve">Для </w:t>
+      </w:r>
+      <w:r>
+        <w:t xml:space="preserve">получения суммы, в виде расходов </w:t>
+      </w:r>
+      <w:proofErr w:type="gramStart"/>
+      <w:r>
+        <w:t>за</w:t>
+      </w:r>
+      <w:proofErr w:type="gramEnd"/>
+      <w:r>
+        <w:t xml:space="preserve"> последние 30 дней, используется функция </w:t>
+      </w:r>
+      <w:proofErr w:type="spellStart"/>
+      <w:r>
+        <w:rPr>
+          <w:lang w:val="en-US"/>
+        </w:rPr>
+        <w:t>CalculateExpensesLast</w:t>
+      </w:r>
+      <w:proofErr w:type="spellEnd"/>
+      <w:r>
+        <w:t>30</w:t>
+      </w:r>
+      <w:r>
+        <w:rPr>
+          <w:lang w:val="en-US"/>
+        </w:rPr>
+        <w:t>Days</w:t>
+      </w:r>
+      <w:r>
+        <w:t xml:space="preserve">. </w:t>
+      </w:r>
+      <w:r>
+        <w:t xml:space="preserve">Она получает текущую дату, а также стартовую дату, равную текущей дате – 30 дней. После чего выполняется </w:t>
+      </w:r>
+      <w:r>
+        <w:rPr>
+          <w:lang w:val="en-US"/>
+        </w:rPr>
+        <w:t>SQL</w:t>
+      </w:r>
+      <w:r>
+        <w:t xml:space="preserve">-запрос на чтение </w:t>
+      </w:r>
+      <w:proofErr w:type="gramStart"/>
+      <w:r>
+        <w:t>данных</w:t>
+      </w:r>
+      <w:proofErr w:type="gramEnd"/>
+      <w:r>
+        <w:t xml:space="preserve"> и </w:t>
+      </w:r>
+      <w:r>
+        <w:t xml:space="preserve">эти данные </w:t>
+      </w:r>
+      <w:r>
+        <w:t xml:space="preserve">суммируются к переменной </w:t>
+      </w:r>
+      <w:proofErr w:type="spellStart"/>
+      <w:r>
+        <w:rPr>
+          <w:lang w:val="en-US"/>
+        </w:rPr>
+        <w:t>totalExpenses</w:t>
+      </w:r>
+      <w:proofErr w:type="spellEnd"/>
+      <w:r>
+        <w:t xml:space="preserve">. </w:t>
+      </w:r>
+      <w:r>
+        <w:t>После чего функция возвращает данную переменную.</w:t>
+      </w:r>
+      <w:r>
+        <w:t xml:space="preserve"> Функция показана на рисунке 9.</w:t>
+      </w:r>
+    </w:p>
+    <w:p>
+      <w:pPr>
+        <w:keepNext/>
+        <w:spacing w:after="0" w:line="360" w:lineRule="auto"/>
+        <w:jc w:val="center"/>
+        <w:rPr>
+          <w:sz w:val="36"/>
+        </w:rPr>
+      </w:pPr>
+      <w:r>
+        <w:rPr>
+          <w:noProof/>
+          <w:sz w:val="36"/>
+          <w:lang w:eastAsia="ru-RU"/>
+        </w:rPr>
+        <w:lastRenderedPageBreak/>
+        <w:drawing>
+          <wp:inline distT="0" distB="0" distL="0" distR="0">
+            <wp:extent cx="5940425" cy="4266784"/>
+            <wp:effectExtent l="19050" t="0" r="3175" b="0"/>
+            <wp:docPr id="34" name="Рисунок 34"/>
+            <wp:cNvGraphicFramePr>
+              <a:graphicFrameLocks xmlns:a="http://schemas.openxmlformats.org/drawingml/2006/main" noChangeAspect="1"/>
+            </wp:cNvGraphicFramePr>
+            <a:graphic xmlns:a="http://schemas.openxmlformats.org/drawingml/2006/main">
+              <a:graphicData uri="http://schemas.openxmlformats.org/drawingml/2006/picture">
+                <pic:pic xmlns:pic="http://schemas.openxmlformats.org/drawingml/2006/picture">
+                  <pic:nvPicPr>
+                    <pic:cNvPr id="0" name="Picture 34"/>
+                    <pic:cNvPicPr>
+                      <a:picLocks noChangeAspect="1" noChangeArrowheads="1"/>
+                    </pic:cNvPicPr>
+                  </pic:nvPicPr>
+                  <pic:blipFill>
+                    <a:blip r:embed="rId15" cstate="print"/>
+                    <a:srcRect/>
+                    <a:stretch>
+                      <a:fillRect/>
+                    </a:stretch>
+                  </pic:blipFill>
+                  <pic:spPr bwMode="auto">
+                    <a:xfrm>
+                      <a:off x="0" y="0"/>
+                      <a:ext cx="5940425" cy="4266784"/>
+                    </a:xfrm>
+                    <a:prstGeom prst="rect">
+                      <a:avLst/>
+                    </a:prstGeom>
+                    <a:noFill/>
+                    <a:ln w="9525">
+                      <a:noFill/>
+                      <a:miter lim="800000"/>
+                      <a:headEnd/>
+                      <a:tailEnd/>
+                    </a:ln>
+                  </pic:spPr>
+                </pic:pic>
+              </a:graphicData>
+            </a:graphic>
+          </wp:inline>
+        </w:drawing>
+      </w:r>
+    </w:p>
+    <w:p>
+      <w:pPr>
+        <w:pStyle w:val="a5"/>
+        <w:spacing w:after="0" w:line="360" w:lineRule="auto"/>
+        <w:jc w:val="center"/>
+        <w:rPr>
+          <w:b w:val="0"/>
+          <w:color w:val="auto"/>
+          <w:sz w:val="24"/>
+        </w:rPr>
+      </w:pPr>
+      <w:r>
+        <w:rPr>
+          <w:b w:val="0"/>
+          <w:color w:val="auto"/>
+          <w:sz w:val="24"/>
+        </w:rPr>
+        <w:t xml:space="preserve">Рисунок </w:t>
+      </w:r>
+      <w:r>
+        <w:rPr>
+          <w:b w:val="0"/>
+          <w:color w:val="auto"/>
+          <w:sz w:val="24"/>
+        </w:rPr>
+        <w:fldChar w:fldCharType="begin"/>
+      </w:r>
+      <w:r>
+        <w:rPr>
+          <w:b w:val="0"/>
+          <w:color w:val="auto"/>
+          <w:sz w:val="24"/>
+        </w:rPr>
+        <w:instrText xml:space="preserve"> SEQ Рисунок \* ARABIC </w:instrText>
+      </w:r>
+      <w:r>
+        <w:rPr>
+          <w:b w:val="0"/>
+          <w:color w:val="auto"/>
+          <w:sz w:val="24"/>
+        </w:rPr>
+        <w:fldChar w:fldCharType="separate"/>
+      </w:r>
+      <w:r>
+        <w:rPr>
+          <w:b w:val="0"/>
+          <w:noProof/>
+          <w:color w:val="auto"/>
+          <w:sz w:val="24"/>
+        </w:rPr>
+        <w:t>9</w:t>
+      </w:r>
+      <w:r>
+        <w:rPr>
+          <w:b w:val="0"/>
+          <w:color w:val="auto"/>
+          <w:sz w:val="24"/>
+        </w:rPr>
+        <w:fldChar w:fldCharType="end"/>
+      </w:r>
+      <w:r>
+        <w:rPr>
+          <w:b w:val="0"/>
+          <w:color w:val="auto"/>
+          <w:sz w:val="24"/>
+        </w:rPr>
+        <w:t xml:space="preserve"> - Функция для подсчета расходов за 30 дней</w:t>
+      </w:r>
+    </w:p>
+    <w:p>
+      <w:pPr>
+        <w:spacing w:after="0" w:line="360" w:lineRule="auto"/>
+        <w:ind w:firstLine="709"/>
+        <w:jc w:val="both"/>
+      </w:pPr>
+      <w:r>
+        <w:t xml:space="preserve">После чего, все эти функции используются в классах форм. Функция, указанная на рисунке 9 используется в основной форме с данными. Также, там используется функция для подсчета последних </w:t>
+      </w:r>
+      <w:r>
+        <w:rPr>
+          <w:lang w:val="en-US"/>
+        </w:rPr>
+        <w:t>n</w:t>
+      </w:r>
+      <w:r>
+        <w:t xml:space="preserve"> </w:t>
+      </w:r>
+      <w:r>
+        <w:t>расходов.</w:t>
+      </w:r>
+      <w:r>
+        <w:t xml:space="preserve"> Класс формы показан на рисунке 10.</w:t>
+      </w:r>
+    </w:p>
+    <w:p>
+      <w:pPr>
+        <w:spacing w:after="0" w:line="360" w:lineRule="auto"/>
+        <w:ind w:firstLine="709"/>
+        <w:jc w:val="both"/>
+      </w:pPr>
+    </w:p>
+    <w:p>
+      <w:pPr>
+        <w:keepNext/>
+        <w:spacing w:after="0" w:line="360" w:lineRule="auto"/>
+        <w:jc w:val="center"/>
+        <w:rPr>
+          <w:sz w:val="36"/>
+        </w:rPr>
+      </w:pPr>
+      <w:r>
+        <w:rPr>
+          <w:noProof/>
+          <w:sz w:val="36"/>
+          <w:lang w:eastAsia="ru-RU"/>
+        </w:rPr>
+        <w:lastRenderedPageBreak/>
+        <w:drawing>
+          <wp:inline distT="0" distB="0" distL="0" distR="0">
+            <wp:extent cx="5940425" cy="6746238"/>
+            <wp:effectExtent l="19050" t="0" r="3175" b="0"/>
+            <wp:docPr id="37" name="Рисунок 37"/>
+            <wp:cNvGraphicFramePr>
+              <a:graphicFrameLocks xmlns:a="http://schemas.openxmlformats.org/drawingml/2006/main" noChangeAspect="1"/>
+            </wp:cNvGraphicFramePr>
+            <a:graphic xmlns:a="http://schemas.openxmlformats.org/drawingml/2006/main">
+              <a:graphicData uri="http://schemas.openxmlformats.org/drawingml/2006/picture">
+                <pic:pic xmlns:pic="http://schemas.openxmlformats.org/drawingml/2006/picture">
+                  <pic:nvPicPr>
+                    <pic:cNvPr id="0" name="Picture 37"/>
+                    <pic:cNvPicPr>
+                      <a:picLocks noChangeAspect="1" noChangeArrowheads="1"/>
+                    </pic:cNvPicPr>
+                  </pic:nvPicPr>
+                  <pic:blipFill>
+                    <a:blip r:embed="rId16" cstate="print"/>
+                    <a:srcRect/>
+                    <a:stretch>
+                      <a:fillRect/>
+                    </a:stretch>
+                  </pic:blipFill>
+                  <pic:spPr bwMode="auto">
+                    <a:xfrm>
+                      <a:off x="0" y="0"/>
+                      <a:ext cx="5940425" cy="6746238"/>
+                    </a:xfrm>
+                    <a:prstGeom prst="rect">
+                      <a:avLst/>
+                    </a:prstGeom>
+                    <a:noFill/>
+                    <a:ln w="9525">
+                      <a:noFill/>
+                      <a:miter lim="800000"/>
+                      <a:headEnd/>
+                      <a:tailEnd/>
+                    </a:ln>
+                  </pic:spPr>
+                </pic:pic>
+              </a:graphicData>
+            </a:graphic>
+          </wp:inline>
+        </w:drawing>
+      </w:r>
+    </w:p>
+    <w:p>
+      <w:pPr>
+        <w:pStyle w:val="a5"/>
+        <w:spacing w:after="0" w:line="360" w:lineRule="auto"/>
+        <w:jc w:val="center"/>
+        <w:rPr>
+          <w:b w:val="0"/>
+          <w:color w:val="auto"/>
+          <w:sz w:val="24"/>
+        </w:rPr>
+      </w:pPr>
+      <w:r>
+        <w:rPr>
+          <w:b w:val="0"/>
+          <w:color w:val="auto"/>
+          <w:sz w:val="24"/>
+        </w:rPr>
+        <w:t xml:space="preserve">Рисунок </w:t>
+      </w:r>
+      <w:r>
+        <w:rPr>
+          <w:b w:val="0"/>
+          <w:color w:val="auto"/>
+          <w:sz w:val="24"/>
+        </w:rPr>
+        <w:fldChar w:fldCharType="begin"/>
+      </w:r>
+      <w:r>
+        <w:rPr>
+          <w:b w:val="0"/>
+          <w:color w:val="auto"/>
+          <w:sz w:val="24"/>
+        </w:rPr>
+        <w:instrText xml:space="preserve"> SEQ Рисунок \* ARABIC </w:instrText>
+      </w:r>
+      <w:r>
+        <w:rPr>
+          <w:b w:val="0"/>
+          <w:color w:val="auto"/>
+          <w:sz w:val="24"/>
+        </w:rPr>
+        <w:fldChar w:fldCharType="separate"/>
+      </w:r>
+      <w:r>
+        <w:rPr>
+          <w:b w:val="0"/>
+          <w:noProof/>
+          <w:color w:val="auto"/>
+          <w:sz w:val="24"/>
+        </w:rPr>
+        <w:t>10</w:t>
+      </w:r>
+      <w:r>
+        <w:rPr>
+          <w:b w:val="0"/>
+          <w:color w:val="auto"/>
+          <w:sz w:val="24"/>
+        </w:rPr>
+        <w:fldChar w:fldCharType="end"/>
+      </w:r>
+      <w:r>
+        <w:rPr>
+          <w:b w:val="0"/>
+          <w:color w:val="auto"/>
+          <w:sz w:val="24"/>
+        </w:rPr>
+        <w:t xml:space="preserve"> - Основная форма</w:t>
+      </w:r>
+    </w:p>
+    <w:p>
+      <w:pPr>
+        <w:spacing w:after="0" w:line="360" w:lineRule="auto"/>
+        <w:ind w:firstLine="709"/>
+        <w:jc w:val="both"/>
+      </w:pPr>
+      <w:r>
+        <w:t>В старте формы создается кла</w:t>
+      </w:r>
+      <w:proofErr w:type="gramStart"/>
+      <w:r>
+        <w:t>сс с БД</w:t>
+      </w:r>
+      <w:proofErr w:type="gramEnd"/>
+      <w:r>
+        <w:t>, после чего он передается в другие формы.</w:t>
+      </w:r>
+      <w:r>
+        <w:t xml:space="preserve"> Для вывода информации по последним операциям, создаются новые </w:t>
+      </w:r>
+      <w:r>
+        <w:rPr>
+          <w:lang w:val="en-US"/>
+        </w:rPr>
+        <w:t>Label</w:t>
+      </w:r>
+      <w:r>
+        <w:t>, количество которых равно количеству элементов списка прочитанных операций.</w:t>
+      </w:r>
+    </w:p>
+    <w:p>
+      <w:pPr>
+        <w:spacing w:after="0" w:line="360" w:lineRule="auto"/>
+        <w:ind w:firstLine="709"/>
+        <w:jc w:val="both"/>
+      </w:pPr>
+      <w:r>
+        <w:t xml:space="preserve">При добавлении </w:t>
+      </w:r>
+      <w:r>
+        <w:t xml:space="preserve">расхода в форме </w:t>
+      </w:r>
+      <w:proofErr w:type="spellStart"/>
+      <w:r>
+        <w:rPr>
+          <w:lang w:val="en-US"/>
+        </w:rPr>
+        <w:t>AddOperationForm</w:t>
+      </w:r>
+      <w:proofErr w:type="spellEnd"/>
+      <w:r>
+        <w:t xml:space="preserve">, </w:t>
+      </w:r>
+      <w:r>
+        <w:t>используется кнопка</w:t>
+      </w:r>
+      <w:proofErr w:type="gramStart"/>
+      <w:r>
+        <w:t xml:space="preserve"> Д</w:t>
+      </w:r>
+      <w:proofErr w:type="gramEnd"/>
+      <w:r>
+        <w:t>обавить. При нажатии, она проверяет все текста, особенно текст с суммой. Если текст суммы содержит в себе символы букв, какие либо знаки, ничего не добавится.</w:t>
+      </w:r>
+    </w:p>
+    <w:p>
+      <w:pPr>
+        <w:keepNext/>
+        <w:spacing w:after="0" w:line="360" w:lineRule="auto"/>
+        <w:jc w:val="center"/>
+        <w:rPr>
+          <w:sz w:val="36"/>
+        </w:rPr>
+      </w:pPr>
+      <w:r>
+        <w:rPr>
+          <w:noProof/>
+          <w:sz w:val="36"/>
+          <w:lang w:eastAsia="ru-RU"/>
+        </w:rPr>
+        <w:lastRenderedPageBreak/>
+        <w:drawing>
+          <wp:inline distT="0" distB="0" distL="0" distR="0">
+            <wp:extent cx="5940425" cy="3176266"/>
+            <wp:effectExtent l="19050" t="0" r="3175" b="0"/>
+            <wp:docPr id="40" name="Рисунок 40"/>
+            <wp:cNvGraphicFramePr>
+              <a:graphicFrameLocks xmlns:a="http://schemas.openxmlformats.org/drawingml/2006/main" noChangeAspect="1"/>
+            </wp:cNvGraphicFramePr>
+            <a:graphic xmlns:a="http://schemas.openxmlformats.org/drawingml/2006/main">
+              <a:graphicData uri="http://schemas.openxmlformats.org/drawingml/2006/picture">
+                <pic:pic xmlns:pic="http://schemas.openxmlformats.org/drawingml/2006/picture">
+                  <pic:nvPicPr>
+                    <pic:cNvPr id="0" name="Picture 40"/>
+                    <pic:cNvPicPr>
+                      <a:picLocks noChangeAspect="1" noChangeArrowheads="1"/>
+                    </pic:cNvPicPr>
+                  </pic:nvPicPr>
+                  <pic:blipFill>
+                    <a:blip r:embed="rId17" cstate="print"/>
+                    <a:srcRect/>
+                    <a:stretch>
+                      <a:fillRect/>
+                    </a:stretch>
+                  </pic:blipFill>
+                  <pic:spPr bwMode="auto">
+                    <a:xfrm>
+                      <a:off x="0" y="0"/>
+                      <a:ext cx="5940425" cy="3176266"/>
+                    </a:xfrm>
+                    <a:prstGeom prst="rect">
+                      <a:avLst/>
+                    </a:prstGeom>
+                    <a:noFill/>
+                    <a:ln w="9525">
+                      <a:noFill/>
+                      <a:miter lim="800000"/>
+                      <a:headEnd/>
+                      <a:tailEnd/>
+                    </a:ln>
+                  </pic:spPr>
+                </pic:pic>
+              </a:graphicData>
+            </a:graphic>
+          </wp:inline>
+        </w:drawing>
+      </w:r>
+    </w:p>
+    <w:p>
+      <w:pPr>
+        <w:pStyle w:val="a5"/>
+        <w:spacing w:after="0" w:line="360" w:lineRule="auto"/>
+        <w:jc w:val="center"/>
+        <w:rPr>
+          <w:b w:val="0"/>
+          <w:color w:val="auto"/>
+          <w:sz w:val="24"/>
+        </w:rPr>
+      </w:pPr>
+      <w:r>
+        <w:rPr>
+          <w:b w:val="0"/>
+          <w:color w:val="auto"/>
+          <w:sz w:val="24"/>
+        </w:rPr>
+        <w:t xml:space="preserve">Рисунок </w:t>
+      </w:r>
+      <w:r>
+        <w:rPr>
+          <w:b w:val="0"/>
+          <w:color w:val="auto"/>
+          <w:sz w:val="24"/>
+        </w:rPr>
+        <w:fldChar w:fldCharType="begin"/>
+      </w:r>
+      <w:r>
+        <w:rPr>
+          <w:b w:val="0"/>
+          <w:color w:val="auto"/>
+          <w:sz w:val="24"/>
+        </w:rPr>
+        <w:instrText xml:space="preserve"> SEQ Рисунок \* ARABIC </w:instrText>
+      </w:r>
+      <w:r>
+        <w:rPr>
+          <w:b w:val="0"/>
+          <w:color w:val="auto"/>
+          <w:sz w:val="24"/>
+        </w:rPr>
+        <w:fldChar w:fldCharType="separate"/>
+      </w:r>
+      <w:r>
+        <w:rPr>
+          <w:b w:val="0"/>
+          <w:noProof/>
+          <w:color w:val="auto"/>
+          <w:sz w:val="24"/>
+        </w:rPr>
+        <w:t>11</w:t>
+      </w:r>
+      <w:r>
+        <w:rPr>
+          <w:b w:val="0"/>
+          <w:color w:val="auto"/>
+          <w:sz w:val="24"/>
+        </w:rPr>
+        <w:fldChar w:fldCharType="end"/>
+      </w:r>
+      <w:r>
+        <w:rPr>
+          <w:b w:val="0"/>
+          <w:color w:val="auto"/>
+          <w:sz w:val="24"/>
+        </w:rPr>
+        <w:t xml:space="preserve"> - Добавление операции в классе </w:t>
+      </w:r>
+      <w:proofErr w:type="spellStart"/>
+      <w:r>
+        <w:rPr>
+          <w:b w:val="0"/>
+          <w:color w:val="auto"/>
+          <w:sz w:val="24"/>
+          <w:lang w:val="en-US"/>
+        </w:rPr>
+        <w:t>AddOperationForm</w:t>
+      </w:r>
+      <w:proofErr w:type="spellEnd"/>
+    </w:p>
+    <w:p>
+      <w:pPr>
+        <w:spacing w:after="0" w:line="360" w:lineRule="auto"/>
+        <w:ind w:firstLine="709"/>
+        <w:jc w:val="both"/>
+      </w:pPr>
+      <w:r>
+        <w:t xml:space="preserve">На рисунке 12 изображен класс </w:t>
+      </w:r>
+      <w:proofErr w:type="spellStart"/>
+      <w:r>
+        <w:rPr>
+          <w:lang w:val="en-US"/>
+        </w:rPr>
+        <w:t>SearchOperationForm</w:t>
+      </w:r>
+      <w:proofErr w:type="spellEnd"/>
+      <w:r>
+        <w:t>.</w:t>
+      </w:r>
+      <w:r>
+        <w:t xml:space="preserve"> Данный кла</w:t>
+      </w:r>
+      <w:proofErr w:type="gramStart"/>
+      <w:r>
+        <w:t>сс в ст</w:t>
+      </w:r>
+      <w:proofErr w:type="gramEnd"/>
+      <w:r>
+        <w:t xml:space="preserve">арте загружает столбцы в таблицу </w:t>
+      </w:r>
+      <w:proofErr w:type="spellStart"/>
+      <w:r>
+        <w:rPr>
+          <w:lang w:val="en-US"/>
+        </w:rPr>
+        <w:t>DataGridView</w:t>
+      </w:r>
+      <w:proofErr w:type="spellEnd"/>
+      <w:r>
+        <w:t xml:space="preserve">. </w:t>
+      </w:r>
+      <w:r>
+        <w:t>А нажатие на кнопку</w:t>
+      </w:r>
+      <w:proofErr w:type="gramStart"/>
+      <w:r>
+        <w:t xml:space="preserve"> Н</w:t>
+      </w:r>
+      <w:proofErr w:type="gramEnd"/>
+      <w:r>
+        <w:t>айти выполняет поиск в классе с БД по фильтрам.</w:t>
+      </w:r>
+    </w:p>
+    <w:p>
+      <w:pPr>
+        <w:keepNext/>
+        <w:jc w:val="center"/>
+        <w:rPr>
+          <w:sz w:val="36"/>
+        </w:rPr>
+      </w:pPr>
+      <w:r>
+        <w:rPr>
+          <w:noProof/>
+          <w:sz w:val="36"/>
+          <w:lang w:eastAsia="ru-RU"/>
+        </w:rPr>
+        <w:lastRenderedPageBreak/>
+        <w:drawing>
+          <wp:inline distT="0" distB="0" distL="0" distR="0">
+            <wp:extent cx="5940425" cy="5635706"/>
+            <wp:effectExtent l="19050" t="0" r="3175" b="0"/>
+            <wp:docPr id="43" name="Рисунок 43"/>
+            <wp:cNvGraphicFramePr>
+              <a:graphicFrameLocks xmlns:a="http://schemas.openxmlformats.org/drawingml/2006/main" noChangeAspect="1"/>
+            </wp:cNvGraphicFramePr>
+            <a:graphic xmlns:a="http://schemas.openxmlformats.org/drawingml/2006/main">
+              <a:graphicData uri="http://schemas.openxmlformats.org/drawingml/2006/picture">
+                <pic:pic xmlns:pic="http://schemas.openxmlformats.org/drawingml/2006/picture">
+                  <pic:nvPicPr>
+                    <pic:cNvPr id="0" name="Picture 43"/>
+                    <pic:cNvPicPr>
+                      <a:picLocks noChangeAspect="1" noChangeArrowheads="1"/>
+                    </pic:cNvPicPr>
+                  </pic:nvPicPr>
+                  <pic:blipFill>
+                    <a:blip r:embed="rId18" cstate="print"/>
+                    <a:srcRect/>
+                    <a:stretch>
+                      <a:fillRect/>
+                    </a:stretch>
+                  </pic:blipFill>
+                  <pic:spPr bwMode="auto">
+                    <a:xfrm>
+                      <a:off x="0" y="0"/>
+                      <a:ext cx="5940425" cy="5635706"/>
+                    </a:xfrm>
+                    <a:prstGeom prst="rect">
+                      <a:avLst/>
+                    </a:prstGeom>
+                    <a:noFill/>
+                    <a:ln w="9525">
+                      <a:noFill/>
+                      <a:miter lim="800000"/>
+                      <a:headEnd/>
+                      <a:tailEnd/>
+                    </a:ln>
+                  </pic:spPr>
+                </pic:pic>
+              </a:graphicData>
+            </a:graphic>
+          </wp:inline>
+        </w:drawing>
+      </w:r>
+    </w:p>
+    <w:p>
+      <w:pPr>
+        <w:pStyle w:val="a5"/>
+        <w:jc w:val="center"/>
+        <w:rPr>
+          <w:b w:val="0"/>
+          <w:color w:val="auto"/>
+          <w:sz w:val="24"/>
+        </w:rPr>
+      </w:pPr>
+      <w:r>
+        <w:rPr>
+          <w:b w:val="0"/>
+          <w:color w:val="auto"/>
+          <w:sz w:val="24"/>
+        </w:rPr>
+        <w:t xml:space="preserve">Рисунок </w:t>
+      </w:r>
+      <w:r>
+        <w:rPr>
+          <w:b w:val="0"/>
+          <w:color w:val="auto"/>
+          <w:sz w:val="24"/>
+        </w:rPr>
+        <w:fldChar w:fldCharType="begin"/>
+      </w:r>
+      <w:r>
+        <w:rPr>
+          <w:b w:val="0"/>
+          <w:color w:val="auto"/>
+          <w:sz w:val="24"/>
+        </w:rPr>
+        <w:instrText xml:space="preserve"> SEQ Рисунок \* ARABIC </w:instrText>
+      </w:r>
+      <w:r>
+        <w:rPr>
+          <w:b w:val="0"/>
+          <w:color w:val="auto"/>
+          <w:sz w:val="24"/>
+        </w:rPr>
+        <w:fldChar w:fldCharType="separate"/>
+      </w:r>
+      <w:r>
+        <w:rPr>
+          <w:b w:val="0"/>
+          <w:noProof/>
+          <w:color w:val="auto"/>
+          <w:sz w:val="24"/>
+        </w:rPr>
+        <w:t>12</w:t>
+      </w:r>
+      <w:r>
+        <w:rPr>
+          <w:b w:val="0"/>
+          <w:color w:val="auto"/>
+          <w:sz w:val="24"/>
+        </w:rPr>
+        <w:fldChar w:fldCharType="end"/>
+      </w:r>
+      <w:r>
+        <w:rPr>
+          <w:b w:val="0"/>
+          <w:color w:val="auto"/>
+          <w:sz w:val="24"/>
+        </w:rPr>
+        <w:t xml:space="preserve"> - Класс формы </w:t>
+      </w:r>
+      <w:proofErr w:type="spellStart"/>
+      <w:r>
+        <w:rPr>
+          <w:b w:val="0"/>
+          <w:color w:val="auto"/>
+          <w:sz w:val="24"/>
+          <w:lang w:val="en-US"/>
+        </w:rPr>
+        <w:t>SearchOperationsForm</w:t>
+      </w:r>
+      <w:proofErr w:type="spellEnd"/>
     </w:p>
     <w:sectPr>
-      <w:footerReference w:type="default" r:id="rId7"/>
+      <w:footerReference w:type="default" r:id="rId19"/>
       <w:pgSz w:w="11906" w:h="16838"/>
       <w:pgMar w:top="1134" w:right="850" w:bottom="1134" w:left="1701" w:header="708" w:footer="708" w:gutter="0"/>
       <w:cols w:space="708"/>
@@ -482,7 +2601,7 @@
             <w:rPr>
               <w:noProof/>
             </w:rPr>
-            <w:t>1</w:t>
+            <w:t>2</w:t>
           </w:r>
         </w:fldSimple>
       </w:p>
@@ -1108,7 +3227,7 @@
 </file>
 
 <file path=customXml/itemProps1.xml><?xml version="1.0" encoding="utf-8"?>
-<ds:datastoreItem xmlns:ds="http://schemas.openxmlformats.org/officeDocument/2006/customXml" ds:itemID="{34EC501E-5808-4CA7-ACBE-2A9C2170C74B}">
+<ds:datastoreItem xmlns:ds="http://schemas.openxmlformats.org/officeDocument/2006/customXml" ds:itemID="{6F176006-7850-4B16-B60E-95E3D18F13C1}">
   <ds:schemaRefs>
     <ds:schemaRef ds:uri="http://schemas.openxmlformats.org/officeDocument/2006/bibliography"/>
   </ds:schemaRefs>
